--- a/HTML Website/Request/ID 0001 - Client Request.docx
+++ b/HTML Website/Request/ID 0001 - Client Request.docx
@@ -34,17 +34,7 @@
           <w:sz w:val="32"/>
           <w:szCs w:val="32"/>
         </w:rPr>
-        <w:t>Rafique</w:t>
-      </w:r>
-      <w:bookmarkStart w:id="0" w:name="_GoBack"/>
-      <w:bookmarkEnd w:id="0"/>
-      <w:r>
-        <w:rPr>
-          <w:rFonts w:ascii="Arial Rounded MT Bold" w:hAnsi="Arial Rounded MT Bold"/>
-          <w:sz w:val="32"/>
-          <w:szCs w:val="32"/>
-        </w:rPr>
-        <w:t xml:space="preserve"> Ahmed</w:t>
+        <w:t>Rafique Ahmed</w:t>
       </w:r>
     </w:p>
     <w:p>
@@ -417,6 +407,109 @@
           <w:szCs w:val="28"/>
         </w:rPr>
       </w:pPr>
+    </w:p>
+    <w:p>
+      <w:pPr>
+        <w:rPr>
+          <w:rFonts w:ascii="Arial Rounded MT Bold" w:hAnsi="Arial Rounded MT Bold"/>
+          <w:sz w:val="28"/>
+          <w:szCs w:val="28"/>
+        </w:rPr>
+      </w:pPr>
+    </w:p>
+    <w:p>
+      <w:pPr>
+        <w:rPr>
+          <w:rFonts w:ascii="Arial Rounded MT Bold" w:hAnsi="Arial Rounded MT Bold"/>
+          <w:sz w:val="28"/>
+          <w:szCs w:val="28"/>
+        </w:rPr>
+      </w:pPr>
+    </w:p>
+    <w:p>
+      <w:pPr>
+        <w:rPr>
+          <w:rFonts w:ascii="Arial Rounded MT Bold" w:hAnsi="Arial Rounded MT Bold"/>
+          <w:sz w:val="28"/>
+          <w:szCs w:val="28"/>
+        </w:rPr>
+      </w:pPr>
+    </w:p>
+    <w:p>
+      <w:pPr>
+        <w:rPr>
+          <w:rFonts w:ascii="Arial Rounded MT Bold" w:hAnsi="Arial Rounded MT Bold"/>
+          <w:sz w:val="28"/>
+          <w:szCs w:val="28"/>
+        </w:rPr>
+      </w:pPr>
+    </w:p>
+    <w:p>
+      <w:pPr>
+        <w:rPr>
+          <w:rFonts w:ascii="Arial Rounded MT Bold" w:hAnsi="Arial Rounded MT Bold"/>
+          <w:sz w:val="28"/>
+          <w:szCs w:val="28"/>
+        </w:rPr>
+      </w:pPr>
+    </w:p>
+    <w:p>
+      <w:pPr>
+        <w:rPr>
+          <w:rFonts w:ascii="Arial Rounded MT Bold" w:hAnsi="Arial Rounded MT Bold"/>
+          <w:sz w:val="28"/>
+          <w:szCs w:val="28"/>
+        </w:rPr>
+      </w:pPr>
+    </w:p>
+    <w:p>
+      <w:pPr>
+        <w:rPr>
+          <w:rFonts w:ascii="Arial Rounded MT Bold" w:hAnsi="Arial Rounded MT Bold"/>
+          <w:sz w:val="28"/>
+          <w:szCs w:val="28"/>
+        </w:rPr>
+      </w:pPr>
+    </w:p>
+    <w:p>
+      <w:pPr>
+        <w:rPr>
+          <w:rFonts w:ascii="Arial Rounded MT Bold" w:hAnsi="Arial Rounded MT Bold"/>
+          <w:sz w:val="28"/>
+          <w:szCs w:val="28"/>
+        </w:rPr>
+      </w:pPr>
+    </w:p>
+    <w:p>
+      <w:pPr>
+        <w:rPr>
+          <w:rFonts w:ascii="Arial Rounded MT Bold" w:hAnsi="Arial Rounded MT Bold"/>
+          <w:b/>
+          <w:bCs/>
+          <w:sz w:val="28"/>
+          <w:szCs w:val="28"/>
+        </w:rPr>
+      </w:pPr>
+      <w:r>
+        <w:rPr>
+          <w:rFonts w:ascii="Arial Rounded MT Bold" w:hAnsi="Arial Rounded MT Bold"/>
+          <w:b/>
+          <w:bCs/>
+          <w:sz w:val="28"/>
+          <w:szCs w:val="28"/>
+        </w:rPr>
+        <w:t>Status:</w:t>
+      </w:r>
+      <w:r>
+        <w:rPr>
+          <w:rFonts w:ascii="Arial Rounded MT Bold" w:hAnsi="Arial Rounded MT Bold"/>
+          <w:sz w:val="28"/>
+          <w:szCs w:val="28"/>
+        </w:rPr>
+        <w:t xml:space="preserve"> Unknown</w:t>
+      </w:r>
+      <w:bookmarkStart w:id="0" w:name="_GoBack"/>
+      <w:bookmarkEnd w:id="0"/>
     </w:p>
     <w:sectPr>
       <w:headerReference w:type="default" r:id="rId7"/>
